--- a/classes/Physics9ab/downloads/Josesol.docx
+++ b/classes/Physics9ab/downloads/Josesol.docx
@@ -156,8 +156,149 @@
         </w:rPr>
         <w:t xml:space="preserve"> </w:t>
       </w:r>
+      <w:r>
+        <w:rPr>
+          <w:rFonts w:eastAsiaTheme="minorEastAsia"/>
+        </w:rPr>
+        <w:tab/>
+      </w:r>
+      <w:r>
+        <w:rPr>
+          <w:rFonts w:eastAsiaTheme="minorEastAsia"/>
+        </w:rPr>
+        <w:tab/>
+      </w:r>
+      <w:r>
+        <w:rPr>
+          <w:rFonts w:eastAsiaTheme="minorEastAsia"/>
+        </w:rPr>
+        <w:tab/>
+      </w:r>
+      <w:r>
+        <w:rPr>
+          <w:rFonts w:eastAsiaTheme="minorEastAsia"/>
+        </w:rPr>
+        <w:tab/>
+      </w:r>
+      <w:r>
+        <w:rPr>
+          <w:rFonts w:eastAsiaTheme="minorEastAsia"/>
+        </w:rPr>
+        <w:tab/>
+      </w:r>
+      <m:oMath>
+        <m:sSub>
+          <m:sSubPr>
+            <m:ctrlPr>
+              <w:rPr>
+                <w:rFonts w:ascii="Cambria Math" w:eastAsiaTheme="minorEastAsia" w:hAnsi="Cambria Math"/>
+                <w:i/>
+              </w:rPr>
+            </m:ctrlPr>
+          </m:sSubPr>
+          <m:e>
+            <m:r>
+              <w:rPr>
+                <w:rFonts w:ascii="Cambria Math" w:eastAsiaTheme="minorEastAsia" w:hAnsi="Cambria Math"/>
+              </w:rPr>
+              <m:t>v</m:t>
+            </m:r>
+          </m:e>
+          <m:sub>
+            <m:r>
+              <w:rPr>
+                <w:rFonts w:ascii="Cambria Math" w:eastAsiaTheme="minorEastAsia" w:hAnsi="Cambria Math"/>
+              </w:rPr>
+              <m:t>ave</m:t>
+            </m:r>
+          </m:sub>
+        </m:sSub>
+        <m:r>
+          <w:rPr>
+            <w:rFonts w:ascii="Cambria Math" w:eastAsiaTheme="minorEastAsia" w:hAnsi="Cambria Math"/>
+          </w:rPr>
+          <m:t>=</m:t>
+        </m:r>
+        <m:f>
+          <m:fPr>
+            <m:ctrlPr>
+              <w:rPr>
+                <w:rFonts w:ascii="Cambria Math" w:eastAsiaTheme="minorEastAsia" w:hAnsi="Cambria Math"/>
+                <w:i/>
+              </w:rPr>
+            </m:ctrlPr>
+          </m:fPr>
+          <m:num>
+            <m:sSub>
+              <m:sSubPr>
+                <m:ctrlPr>
+                  <w:rPr>
+                    <w:rFonts w:ascii="Cambria Math" w:eastAsiaTheme="minorEastAsia" w:hAnsi="Cambria Math"/>
+                    <w:i/>
+                  </w:rPr>
+                </m:ctrlPr>
+              </m:sSubPr>
+              <m:e>
+                <m:r>
+                  <w:rPr>
+                    <w:rFonts w:ascii="Cambria Math" w:eastAsiaTheme="minorEastAsia" w:hAnsi="Cambria Math"/>
+                  </w:rPr>
+                  <m:t>s</m:t>
+                </m:r>
+              </m:e>
+              <m:sub>
+                <m:r>
+                  <w:rPr>
+                    <w:rFonts w:ascii="Cambria Math" w:eastAsiaTheme="minorEastAsia" w:hAnsi="Cambria Math"/>
+                  </w:rPr>
+                  <m:t>t</m:t>
+                </m:r>
+              </m:sub>
+            </m:sSub>
+          </m:num>
+          <m:den>
+            <m:sSub>
+              <m:sSubPr>
+                <m:ctrlPr>
+                  <w:rPr>
+                    <w:rFonts w:ascii="Cambria Math" w:eastAsiaTheme="minorEastAsia" w:hAnsi="Cambria Math"/>
+                    <w:i/>
+                  </w:rPr>
+                </m:ctrlPr>
+              </m:sSubPr>
+              <m:e>
+                <m:r>
+                  <w:rPr>
+                    <w:rFonts w:ascii="Cambria Math" w:eastAsiaTheme="minorEastAsia" w:hAnsi="Cambria Math"/>
+                  </w:rPr>
+                  <m:t>t</m:t>
+                </m:r>
+              </m:e>
+              <m:sub>
+                <m:r>
+                  <w:rPr>
+                    <w:rFonts w:ascii="Cambria Math" w:eastAsiaTheme="minorEastAsia" w:hAnsi="Cambria Math"/>
+                  </w:rPr>
+                  <m:t>t</m:t>
+                </m:r>
+              </m:sub>
+            </m:sSub>
+          </m:den>
+        </m:f>
+      </m:oMath>
+      <w:r>
+        <w:rPr>
+          <w:rFonts w:eastAsiaTheme="minorEastAsia"/>
+        </w:rPr>
+        <w:t xml:space="preserve">  </w:t>
+      </w:r>
     </w:p>
     <w:p>
+      <w:pPr>
+        <w:rPr>
+          <w:rFonts w:eastAsiaTheme="minorEastAsia"/>
+        </w:rPr>
+      </w:pPr>
       <m:oMath>
         <m:sSub>
           <m:sSubPr>
@@ -224,8 +365,1362 @@
         </w:rPr>
         <w:t xml:space="preserve"> </w:t>
       </w:r>
+      <w:r>
+        <w:rPr>
+          <w:rFonts w:eastAsiaTheme="minorEastAsia"/>
+        </w:rPr>
+        <w:tab/>
+      </w:r>
+      <w:r>
+        <w:rPr>
+          <w:rFonts w:eastAsiaTheme="minorEastAsia"/>
+        </w:rPr>
+        <w:tab/>
+      </w:r>
+      <w:r>
+        <w:rPr>
+          <w:rFonts w:eastAsiaTheme="minorEastAsia"/>
+        </w:rPr>
+        <w:tab/>
+      </w:r>
+      <w:r>
+        <w:rPr>
+          <w:rFonts w:eastAsiaTheme="minorEastAsia"/>
+        </w:rPr>
+        <w:tab/>
+      </w:r>
+      <m:oMath>
+        <m:sSub>
+          <m:sSubPr>
+            <m:ctrlPr>
+              <w:rPr>
+                <w:rFonts w:ascii="Cambria Math" w:eastAsiaTheme="minorEastAsia" w:hAnsi="Cambria Math"/>
+                <w:i/>
+              </w:rPr>
+            </m:ctrlPr>
+          </m:sSubPr>
+          <m:e>
+            <m:r>
+              <w:rPr>
+                <w:rFonts w:ascii="Cambria Math" w:eastAsiaTheme="minorEastAsia" w:hAnsi="Cambria Math"/>
+              </w:rPr>
+              <m:t>v</m:t>
+            </m:r>
+          </m:e>
+          <m:sub>
+            <m:r>
+              <w:rPr>
+                <w:rFonts w:ascii="Cambria Math" w:eastAsiaTheme="minorEastAsia" w:hAnsi="Cambria Math"/>
+              </w:rPr>
+              <m:t>ave</m:t>
+            </m:r>
+          </m:sub>
+        </m:sSub>
+        <m:r>
+          <w:rPr>
+            <w:rFonts w:ascii="Cambria Math" w:eastAsiaTheme="minorEastAsia" w:hAnsi="Cambria Math"/>
+          </w:rPr>
+          <m:t>=</m:t>
+        </m:r>
+        <m:f>
+          <m:fPr>
+            <m:ctrlPr>
+              <w:rPr>
+                <w:rFonts w:ascii="Cambria Math" w:eastAsiaTheme="minorEastAsia" w:hAnsi="Cambria Math"/>
+                <w:i/>
+              </w:rPr>
+            </m:ctrlPr>
+          </m:fPr>
+          <m:num>
+            <m:r>
+              <w:rPr>
+                <w:rFonts w:ascii="Cambria Math" w:eastAsiaTheme="minorEastAsia" w:hAnsi="Cambria Math"/>
+              </w:rPr>
+              <m:t>2s</m:t>
+            </m:r>
+          </m:num>
+          <m:den>
+            <m:f>
+              <m:fPr>
+                <m:ctrlPr>
+                  <w:rPr>
+                    <w:rFonts w:ascii="Cambria Math" w:eastAsiaTheme="minorEastAsia" w:hAnsi="Cambria Math"/>
+                    <w:i/>
+                  </w:rPr>
+                </m:ctrlPr>
+              </m:fPr>
+              <m:num>
+                <m:r>
+                  <w:rPr>
+                    <w:rFonts w:ascii="Cambria Math" w:eastAsiaTheme="minorEastAsia" w:hAnsi="Cambria Math"/>
+                  </w:rPr>
+                  <m:t>s</m:t>
+                </m:r>
+              </m:num>
+              <m:den>
+                <m:sSub>
+                  <m:sSubPr>
+                    <m:ctrlPr>
+                      <w:rPr>
+                        <w:rFonts w:ascii="Cambria Math" w:eastAsiaTheme="minorEastAsia" w:hAnsi="Cambria Math"/>
+                        <w:i/>
+                      </w:rPr>
+                    </m:ctrlPr>
+                  </m:sSubPr>
+                  <m:e>
+                    <m:r>
+                      <w:rPr>
+                        <w:rFonts w:ascii="Cambria Math" w:eastAsiaTheme="minorEastAsia" w:hAnsi="Cambria Math"/>
+                      </w:rPr>
+                      <m:t>v</m:t>
+                    </m:r>
+                  </m:e>
+                  <m:sub>
+                    <m:r>
+                      <w:rPr>
+                        <w:rFonts w:ascii="Cambria Math" w:eastAsiaTheme="minorEastAsia" w:hAnsi="Cambria Math"/>
+                      </w:rPr>
+                      <m:t>1</m:t>
+                    </m:r>
+                  </m:sub>
+                </m:sSub>
+              </m:den>
+            </m:f>
+            <m:r>
+              <w:rPr>
+                <w:rFonts w:ascii="Cambria Math" w:eastAsiaTheme="minorEastAsia" w:hAnsi="Cambria Math"/>
+              </w:rPr>
+              <m:t>+</m:t>
+            </m:r>
+            <m:f>
+              <m:fPr>
+                <m:ctrlPr>
+                  <w:rPr>
+                    <w:rFonts w:ascii="Cambria Math" w:eastAsiaTheme="minorEastAsia" w:hAnsi="Cambria Math"/>
+                    <w:i/>
+                  </w:rPr>
+                </m:ctrlPr>
+              </m:fPr>
+              <m:num>
+                <m:r>
+                  <w:rPr>
+                    <w:rFonts w:ascii="Cambria Math" w:eastAsiaTheme="minorEastAsia" w:hAnsi="Cambria Math"/>
+                  </w:rPr>
+                  <m:t>s</m:t>
+                </m:r>
+              </m:num>
+              <m:den>
+                <m:sSub>
+                  <m:sSubPr>
+                    <m:ctrlPr>
+                      <w:rPr>
+                        <w:rFonts w:ascii="Cambria Math" w:eastAsiaTheme="minorEastAsia" w:hAnsi="Cambria Math"/>
+                        <w:i/>
+                      </w:rPr>
+                    </m:ctrlPr>
+                  </m:sSubPr>
+                  <m:e>
+                    <m:r>
+                      <w:rPr>
+                        <w:rFonts w:ascii="Cambria Math" w:eastAsiaTheme="minorEastAsia" w:hAnsi="Cambria Math"/>
+                      </w:rPr>
+                      <m:t>v</m:t>
+                    </m:r>
+                  </m:e>
+                  <m:sub>
+                    <m:r>
+                      <w:rPr>
+                        <w:rFonts w:ascii="Cambria Math" w:eastAsiaTheme="minorEastAsia" w:hAnsi="Cambria Math"/>
+                      </w:rPr>
+                      <m:t>2</m:t>
+                    </m:r>
+                  </m:sub>
+                </m:sSub>
+              </m:den>
+            </m:f>
+          </m:den>
+        </m:f>
+      </m:oMath>
+    </w:p>
+    <w:p>
+      <w:pPr>
+        <w:rPr>
+          <w:rFonts w:eastAsiaTheme="minorEastAsia"/>
+        </w:rPr>
+      </w:pPr>
+      <m:oMath>
+        <m:sSub>
+          <m:sSubPr>
+            <m:ctrlPr>
+              <w:rPr>
+                <w:rFonts w:ascii="Cambria Math" w:hAnsi="Cambria Math"/>
+                <w:i/>
+              </w:rPr>
+            </m:ctrlPr>
+          </m:sSubPr>
+          <m:e>
+            <m:r>
+              <w:rPr>
+                <w:rFonts w:ascii="Cambria Math" w:hAnsi="Cambria Math"/>
+              </w:rPr>
+              <m:t>v</m:t>
+            </m:r>
+          </m:e>
+          <m:sub>
+            <m:r>
+              <w:rPr>
+                <w:rFonts w:ascii="Cambria Math" w:hAnsi="Cambria Math"/>
+              </w:rPr>
+              <m:t>ave</m:t>
+            </m:r>
+          </m:sub>
+        </m:sSub>
+        <m:r>
+          <w:rPr>
+            <w:rFonts w:ascii="Cambria Math" w:hAnsi="Cambria Math"/>
+          </w:rPr>
+          <m:t>=115.2</m:t>
+        </m:r>
+        <m:f>
+          <m:fPr>
+            <m:ctrlPr>
+              <w:rPr>
+                <w:rFonts w:ascii="Cambria Math" w:hAnsi="Cambria Math"/>
+                <w:i/>
+              </w:rPr>
+            </m:ctrlPr>
+          </m:fPr>
+          <m:num>
+            <m:r>
+              <w:rPr>
+                <w:rFonts w:ascii="Cambria Math" w:hAnsi="Cambria Math"/>
+              </w:rPr>
+              <m:t>km</m:t>
+            </m:r>
+          </m:num>
+          <m:den>
+            <m:r>
+              <w:rPr>
+                <w:rFonts w:ascii="Cambria Math" w:hAnsi="Cambria Math"/>
+              </w:rPr>
+              <m:t>h</m:t>
+            </m:r>
+          </m:den>
+        </m:f>
+      </m:oMath>
+      <w:r>
+        <w:rPr>
+          <w:rFonts w:eastAsiaTheme="minorEastAsia"/>
+        </w:rPr>
+        <w:t xml:space="preserve"> </w:t>
+      </w:r>
+      <w:r>
+        <w:rPr>
+          <w:rFonts w:eastAsiaTheme="minorEastAsia"/>
+        </w:rPr>
+        <w:tab/>
+      </w:r>
+      <w:r>
+        <w:rPr>
+          <w:rFonts w:eastAsiaTheme="minorEastAsia"/>
+        </w:rPr>
+        <w:tab/>
+      </w:r>
+      <w:r>
+        <w:rPr>
+          <w:rFonts w:eastAsiaTheme="minorEastAsia"/>
+        </w:rPr>
+        <w:tab/>
+      </w:r>
+      <m:oMath>
+        <m:sSub>
+          <m:sSubPr>
+            <m:ctrlPr>
+              <w:rPr>
+                <w:rFonts w:ascii="Cambria Math" w:eastAsiaTheme="minorEastAsia" w:hAnsi="Cambria Math"/>
+                <w:i/>
+              </w:rPr>
+            </m:ctrlPr>
+          </m:sSubPr>
+          <m:e>
+            <m:r>
+              <w:rPr>
+                <w:rFonts w:ascii="Cambria Math" w:eastAsiaTheme="minorEastAsia" w:hAnsi="Cambria Math"/>
+              </w:rPr>
+              <m:t>v</m:t>
+            </m:r>
+          </m:e>
+          <m:sub>
+            <m:r>
+              <w:rPr>
+                <w:rFonts w:ascii="Cambria Math" w:eastAsiaTheme="minorEastAsia" w:hAnsi="Cambria Math"/>
+              </w:rPr>
+              <m:t>ave</m:t>
+            </m:r>
+          </m:sub>
+        </m:sSub>
+        <m:r>
+          <w:rPr>
+            <w:rFonts w:ascii="Cambria Math" w:eastAsiaTheme="minorEastAsia" w:hAnsi="Cambria Math"/>
+          </w:rPr>
+          <m:t>=</m:t>
+        </m:r>
+        <m:f>
+          <m:fPr>
+            <m:ctrlPr>
+              <w:rPr>
+                <w:rFonts w:ascii="Cambria Math" w:eastAsiaTheme="minorEastAsia" w:hAnsi="Cambria Math"/>
+                <w:i/>
+              </w:rPr>
+            </m:ctrlPr>
+          </m:fPr>
+          <m:num>
+            <m:r>
+              <w:rPr>
+                <w:rFonts w:ascii="Cambria Math" w:eastAsiaTheme="minorEastAsia" w:hAnsi="Cambria Math"/>
+              </w:rPr>
+              <m:t>2</m:t>
+            </m:r>
+          </m:num>
+          <m:den>
+            <m:f>
+              <m:fPr>
+                <m:ctrlPr>
+                  <w:rPr>
+                    <w:rFonts w:ascii="Cambria Math" w:eastAsiaTheme="minorEastAsia" w:hAnsi="Cambria Math"/>
+                    <w:i/>
+                  </w:rPr>
+                </m:ctrlPr>
+              </m:fPr>
+              <m:num>
+                <m:r>
+                  <w:rPr>
+                    <w:rFonts w:ascii="Cambria Math" w:eastAsiaTheme="minorEastAsia" w:hAnsi="Cambria Math"/>
+                  </w:rPr>
+                  <m:t>1</m:t>
+                </m:r>
+              </m:num>
+              <m:den>
+                <m:sSub>
+                  <m:sSubPr>
+                    <m:ctrlPr>
+                      <w:rPr>
+                        <w:rFonts w:ascii="Cambria Math" w:eastAsiaTheme="minorEastAsia" w:hAnsi="Cambria Math"/>
+                        <w:i/>
+                      </w:rPr>
+                    </m:ctrlPr>
+                  </m:sSubPr>
+                  <m:e>
+                    <m:r>
+                      <w:rPr>
+                        <w:rFonts w:ascii="Cambria Math" w:eastAsiaTheme="minorEastAsia" w:hAnsi="Cambria Math"/>
+                      </w:rPr>
+                      <m:t>v</m:t>
+                    </m:r>
+                  </m:e>
+                  <m:sub>
+                    <m:r>
+                      <w:rPr>
+                        <w:rFonts w:ascii="Cambria Math" w:eastAsiaTheme="minorEastAsia" w:hAnsi="Cambria Math"/>
+                      </w:rPr>
+                      <m:t>1</m:t>
+                    </m:r>
+                  </m:sub>
+                </m:sSub>
+              </m:den>
+            </m:f>
+            <m:r>
+              <w:rPr>
+                <w:rFonts w:ascii="Cambria Math" w:eastAsiaTheme="minorEastAsia" w:hAnsi="Cambria Math"/>
+              </w:rPr>
+              <m:t>+</m:t>
+            </m:r>
+            <m:f>
+              <m:fPr>
+                <m:ctrlPr>
+                  <w:rPr>
+                    <w:rFonts w:ascii="Cambria Math" w:eastAsiaTheme="minorEastAsia" w:hAnsi="Cambria Math"/>
+                    <w:i/>
+                  </w:rPr>
+                </m:ctrlPr>
+              </m:fPr>
+              <m:num>
+                <m:r>
+                  <w:rPr>
+                    <w:rFonts w:ascii="Cambria Math" w:eastAsiaTheme="minorEastAsia" w:hAnsi="Cambria Math"/>
+                  </w:rPr>
+                  <m:t>1</m:t>
+                </m:r>
+              </m:num>
+              <m:den>
+                <m:sSub>
+                  <m:sSubPr>
+                    <m:ctrlPr>
+                      <w:rPr>
+                        <w:rFonts w:ascii="Cambria Math" w:eastAsiaTheme="minorEastAsia" w:hAnsi="Cambria Math"/>
+                        <w:i/>
+                      </w:rPr>
+                    </m:ctrlPr>
+                  </m:sSubPr>
+                  <m:e>
+                    <m:r>
+                      <w:rPr>
+                        <w:rFonts w:ascii="Cambria Math" w:eastAsiaTheme="minorEastAsia" w:hAnsi="Cambria Math"/>
+                      </w:rPr>
+                      <m:t>v</m:t>
+                    </m:r>
+                  </m:e>
+                  <m:sub>
+                    <m:r>
+                      <w:rPr>
+                        <w:rFonts w:ascii="Cambria Math" w:eastAsiaTheme="minorEastAsia" w:hAnsi="Cambria Math"/>
+                      </w:rPr>
+                      <m:t>2</m:t>
+                    </m:r>
+                  </m:sub>
+                </m:sSub>
+              </m:den>
+            </m:f>
+          </m:den>
+        </m:f>
+      </m:oMath>
+      <w:r>
+        <w:rPr>
+          <w:rFonts w:eastAsiaTheme="minorEastAsia"/>
+        </w:rPr>
+        <w:t xml:space="preserve"> </w:t>
+      </w:r>
+      <w:r>
+        <w:rPr>
+          <w:rFonts w:eastAsiaTheme="minorEastAsia"/>
+        </w:rPr>
+        <w:tab/>
+        <w:t>(simplify by s)</w:t>
+      </w:r>
+      <w:r>
+        <w:rPr>
+          <w:rFonts w:eastAsiaTheme="minorEastAsia"/>
+        </w:rPr>
+        <w:br/>
+      </w:r>
+      <w:r>
+        <w:rPr>
+          <w:rFonts w:eastAsiaTheme="minorEastAsia"/>
+        </w:rPr>
+        <w:tab/>
+      </w:r>
+      <w:r>
+        <w:rPr>
+          <w:rFonts w:eastAsiaTheme="minorEastAsia"/>
+        </w:rPr>
+        <w:tab/>
+      </w:r>
+      <w:r>
+        <w:rPr>
+          <w:rFonts w:eastAsiaTheme="minorEastAsia"/>
+        </w:rPr>
+        <w:tab/>
+      </w:r>
+      <w:r>
+        <w:rPr>
+          <w:rFonts w:eastAsiaTheme="minorEastAsia"/>
+        </w:rPr>
+        <w:tab/>
+      </w:r>
+      <w:r>
+        <w:rPr>
+          <w:rFonts w:eastAsiaTheme="minorEastAsia"/>
+        </w:rPr>
+        <w:tab/>
+      </w:r>
+      <m:oMath>
+        <m:r>
+          <w:rPr>
+            <w:rFonts w:ascii="Cambria Math" w:eastAsiaTheme="minorEastAsia" w:hAnsi="Cambria Math"/>
+          </w:rPr>
+          <m:t>115.2</m:t>
+        </m:r>
+        <m:r>
+          <w:rPr>
+            <w:rFonts w:ascii="Cambria Math" w:eastAsiaTheme="minorEastAsia" w:hAnsi="Cambria Math"/>
+          </w:rPr>
+          <m:t>=</m:t>
+        </m:r>
+        <m:f>
+          <m:fPr>
+            <m:ctrlPr>
+              <w:rPr>
+                <w:rFonts w:ascii="Cambria Math" w:eastAsiaTheme="minorEastAsia" w:hAnsi="Cambria Math"/>
+                <w:i/>
+              </w:rPr>
+            </m:ctrlPr>
+          </m:fPr>
+          <m:num>
+            <m:r>
+              <w:rPr>
+                <w:rFonts w:ascii="Cambria Math" w:eastAsiaTheme="minorEastAsia" w:hAnsi="Cambria Math"/>
+              </w:rPr>
+              <m:t>2</m:t>
+            </m:r>
+          </m:num>
+          <m:den>
+            <m:f>
+              <m:fPr>
+                <m:ctrlPr>
+                  <w:rPr>
+                    <w:rFonts w:ascii="Cambria Math" w:eastAsiaTheme="minorEastAsia" w:hAnsi="Cambria Math"/>
+                    <w:i/>
+                  </w:rPr>
+                </m:ctrlPr>
+              </m:fPr>
+              <m:num>
+                <m:r>
+                  <w:rPr>
+                    <w:rFonts w:ascii="Cambria Math" w:eastAsiaTheme="minorEastAsia" w:hAnsi="Cambria Math"/>
+                  </w:rPr>
+                  <m:t>1</m:t>
+                </m:r>
+              </m:num>
+              <m:den>
+                <m:sSub>
+                  <m:sSubPr>
+                    <m:ctrlPr>
+                      <w:rPr>
+                        <w:rFonts w:ascii="Cambria Math" w:eastAsiaTheme="minorEastAsia" w:hAnsi="Cambria Math"/>
+                        <w:i/>
+                      </w:rPr>
+                    </m:ctrlPr>
+                  </m:sSubPr>
+                  <m:e>
+                    <m:r>
+                      <w:rPr>
+                        <w:rFonts w:ascii="Cambria Math" w:eastAsiaTheme="minorEastAsia" w:hAnsi="Cambria Math"/>
+                      </w:rPr>
+                      <m:t>v</m:t>
+                    </m:r>
+                  </m:e>
+                  <m:sub>
+                    <m:r>
+                      <w:rPr>
+                        <w:rFonts w:ascii="Cambria Math" w:eastAsiaTheme="minorEastAsia" w:hAnsi="Cambria Math"/>
+                      </w:rPr>
+                      <m:t>1</m:t>
+                    </m:r>
+                  </m:sub>
+                </m:sSub>
+              </m:den>
+            </m:f>
+            <m:r>
+              <w:rPr>
+                <w:rFonts w:ascii="Cambria Math" w:eastAsiaTheme="minorEastAsia" w:hAnsi="Cambria Math"/>
+              </w:rPr>
+              <m:t>+</m:t>
+            </m:r>
+            <m:f>
+              <m:fPr>
+                <m:ctrlPr>
+                  <w:rPr>
+                    <w:rFonts w:ascii="Cambria Math" w:eastAsiaTheme="minorEastAsia" w:hAnsi="Cambria Math"/>
+                    <w:i/>
+                  </w:rPr>
+                </m:ctrlPr>
+              </m:fPr>
+              <m:num>
+                <m:r>
+                  <w:rPr>
+                    <w:rFonts w:ascii="Cambria Math" w:eastAsiaTheme="minorEastAsia" w:hAnsi="Cambria Math"/>
+                  </w:rPr>
+                  <m:t>1</m:t>
+                </m:r>
+              </m:num>
+              <m:den>
+                <m:r>
+                  <w:rPr>
+                    <w:rFonts w:ascii="Cambria Math" w:eastAsiaTheme="minorEastAsia" w:hAnsi="Cambria Math"/>
+                  </w:rPr>
+                  <m:t>96</m:t>
+                </m:r>
+              </m:den>
+            </m:f>
+          </m:den>
+        </m:f>
+      </m:oMath>
+    </w:p>
+    <w:p>
+      <w:pPr>
+        <w:rPr>
+          <w:rFonts w:eastAsiaTheme="minorEastAsia"/>
+        </w:rPr>
+      </w:pPr>
+      <w:r>
+        <w:rPr>
+          <w:rFonts w:eastAsiaTheme="minorEastAsia"/>
+        </w:rPr>
+        <w:tab/>
+      </w:r>
+      <w:r>
+        <w:rPr>
+          <w:rFonts w:eastAsiaTheme="minorEastAsia"/>
+        </w:rPr>
+        <w:tab/>
+      </w:r>
+      <w:r>
+        <w:rPr>
+          <w:rFonts w:eastAsiaTheme="minorEastAsia"/>
+        </w:rPr>
+        <w:tab/>
+      </w:r>
+      <w:r>
+        <w:rPr>
+          <w:rFonts w:eastAsiaTheme="minorEastAsia"/>
+        </w:rPr>
+        <w:tab/>
+      </w:r>
+      <w:r>
+        <w:rPr>
+          <w:rFonts w:eastAsiaTheme="minorEastAsia"/>
+        </w:rPr>
+        <w:tab/>
+      </w:r>
+      <m:oMath>
+        <m:r>
+          <w:rPr>
+            <w:rFonts w:ascii="Cambria Math" w:eastAsiaTheme="minorEastAsia" w:hAnsi="Cambria Math"/>
+          </w:rPr>
+          <m:t>115.2=</m:t>
+        </m:r>
+        <m:f>
+          <m:fPr>
+            <m:ctrlPr>
+              <w:rPr>
+                <w:rFonts w:ascii="Cambria Math" w:eastAsiaTheme="minorEastAsia" w:hAnsi="Cambria Math"/>
+                <w:i/>
+              </w:rPr>
+            </m:ctrlPr>
+          </m:fPr>
+          <m:num>
+            <m:r>
+              <w:rPr>
+                <w:rFonts w:ascii="Cambria Math" w:eastAsiaTheme="minorEastAsia" w:hAnsi="Cambria Math"/>
+              </w:rPr>
+              <m:t>2</m:t>
+            </m:r>
+          </m:num>
+          <m:den>
+            <m:f>
+              <m:fPr>
+                <m:ctrlPr>
+                  <w:rPr>
+                    <w:rFonts w:ascii="Cambria Math" w:eastAsiaTheme="minorEastAsia" w:hAnsi="Cambria Math"/>
+                    <w:i/>
+                  </w:rPr>
+                </m:ctrlPr>
+              </m:fPr>
+              <m:num>
+                <m:r>
+                  <w:rPr>
+                    <w:rFonts w:ascii="Cambria Math" w:eastAsiaTheme="minorEastAsia" w:hAnsi="Cambria Math"/>
+                  </w:rPr>
+                  <m:t>96+</m:t>
+                </m:r>
+                <m:sSub>
+                  <m:sSubPr>
+                    <m:ctrlPr>
+                      <w:rPr>
+                        <w:rFonts w:ascii="Cambria Math" w:eastAsiaTheme="minorEastAsia" w:hAnsi="Cambria Math"/>
+                        <w:i/>
+                      </w:rPr>
+                    </m:ctrlPr>
+                  </m:sSubPr>
+                  <m:e>
+                    <m:r>
+                      <w:rPr>
+                        <w:rFonts w:ascii="Cambria Math" w:eastAsiaTheme="minorEastAsia" w:hAnsi="Cambria Math"/>
+                      </w:rPr>
+                      <m:t>v</m:t>
+                    </m:r>
+                  </m:e>
+                  <m:sub>
+                    <m:r>
+                      <w:rPr>
+                        <w:rFonts w:ascii="Cambria Math" w:eastAsiaTheme="minorEastAsia" w:hAnsi="Cambria Math"/>
+                      </w:rPr>
+                      <m:t>1</m:t>
+                    </m:r>
+                  </m:sub>
+                </m:sSub>
+              </m:num>
+              <m:den>
+                <m:sSub>
+                  <m:sSubPr>
+                    <m:ctrlPr>
+                      <w:rPr>
+                        <w:rFonts w:ascii="Cambria Math" w:eastAsiaTheme="minorEastAsia" w:hAnsi="Cambria Math"/>
+                        <w:i/>
+                      </w:rPr>
+                    </m:ctrlPr>
+                  </m:sSubPr>
+                  <m:e>
+                    <m:r>
+                      <w:rPr>
+                        <w:rFonts w:ascii="Cambria Math" w:eastAsiaTheme="minorEastAsia" w:hAnsi="Cambria Math"/>
+                      </w:rPr>
+                      <m:t>v</m:t>
+                    </m:r>
+                  </m:e>
+                  <m:sub>
+                    <m:r>
+                      <w:rPr>
+                        <w:rFonts w:ascii="Cambria Math" w:eastAsiaTheme="minorEastAsia" w:hAnsi="Cambria Math"/>
+                      </w:rPr>
+                      <m:t>1</m:t>
+                    </m:r>
+                    <m:r>
+                      <w:rPr>
+                        <w:rFonts w:ascii="Cambria Math" w:eastAsiaTheme="minorEastAsia" w:hAnsi="Cambria Math"/>
+                      </w:rPr>
+                      <m:t>∙96</m:t>
+                    </m:r>
+                  </m:sub>
+                </m:sSub>
+              </m:den>
+            </m:f>
+          </m:den>
+        </m:f>
+      </m:oMath>
+      <w:r>
+        <w:rPr>
+          <w:rFonts w:eastAsiaTheme="minorEastAsia"/>
+        </w:rPr>
+        <w:t xml:space="preserve">     (common denominator in denominator)</w:t>
+      </w:r>
       <w:bookmarkStart w:id="0" w:name="_GoBack"/>
       <w:bookmarkEnd w:id="0"/>
+    </w:p>
+    <w:p>
+      <w:pPr>
+        <w:rPr>
+          <w:rFonts w:eastAsiaTheme="minorEastAsia"/>
+        </w:rPr>
+      </w:pPr>
+      <w:r>
+        <w:rPr>
+          <w:rFonts w:eastAsiaTheme="minorEastAsia"/>
+        </w:rPr>
+        <w:tab/>
+      </w:r>
+      <w:r>
+        <w:rPr>
+          <w:rFonts w:eastAsiaTheme="minorEastAsia"/>
+        </w:rPr>
+        <w:tab/>
+      </w:r>
+      <w:r>
+        <w:rPr>
+          <w:rFonts w:eastAsiaTheme="minorEastAsia"/>
+        </w:rPr>
+        <w:tab/>
+      </w:r>
+      <w:r>
+        <w:rPr>
+          <w:rFonts w:eastAsiaTheme="minorEastAsia"/>
+        </w:rPr>
+        <w:tab/>
+      </w:r>
+      <w:r>
+        <w:rPr>
+          <w:rFonts w:eastAsiaTheme="minorEastAsia"/>
+        </w:rPr>
+        <w:tab/>
+      </w:r>
+      <m:oMath>
+        <m:r>
+          <w:rPr>
+            <w:rFonts w:ascii="Cambria Math" w:eastAsiaTheme="minorEastAsia" w:hAnsi="Cambria Math"/>
+          </w:rPr>
+          <m:t>115.2=</m:t>
+        </m:r>
+        <m:f>
+          <m:fPr>
+            <m:ctrlPr>
+              <w:rPr>
+                <w:rFonts w:ascii="Cambria Math" w:eastAsiaTheme="minorEastAsia" w:hAnsi="Cambria Math"/>
+                <w:i/>
+              </w:rPr>
+            </m:ctrlPr>
+          </m:fPr>
+          <m:num>
+            <m:r>
+              <w:rPr>
+                <w:rFonts w:ascii="Cambria Math" w:eastAsiaTheme="minorEastAsia" w:hAnsi="Cambria Math"/>
+              </w:rPr>
+              <m:t>2∙</m:t>
+            </m:r>
+            <m:sSub>
+              <m:sSubPr>
+                <m:ctrlPr>
+                  <w:rPr>
+                    <w:rFonts w:ascii="Cambria Math" w:eastAsiaTheme="minorEastAsia" w:hAnsi="Cambria Math"/>
+                    <w:i/>
+                  </w:rPr>
+                </m:ctrlPr>
+              </m:sSubPr>
+              <m:e>
+                <m:r>
+                  <w:rPr>
+                    <w:rFonts w:ascii="Cambria Math" w:eastAsiaTheme="minorEastAsia" w:hAnsi="Cambria Math"/>
+                  </w:rPr>
+                  <m:t>v</m:t>
+                </m:r>
+              </m:e>
+              <m:sub>
+                <m:r>
+                  <w:rPr>
+                    <w:rFonts w:ascii="Cambria Math" w:eastAsiaTheme="minorEastAsia" w:hAnsi="Cambria Math"/>
+                  </w:rPr>
+                  <m:t>1</m:t>
+                </m:r>
+              </m:sub>
+            </m:sSub>
+            <m:r>
+              <w:rPr>
+                <w:rFonts w:ascii="Cambria Math" w:eastAsiaTheme="minorEastAsia" w:hAnsi="Cambria Math"/>
+              </w:rPr>
+              <m:t>∙96</m:t>
+            </m:r>
+          </m:num>
+          <m:den>
+            <m:r>
+              <w:rPr>
+                <w:rFonts w:ascii="Cambria Math" w:eastAsiaTheme="minorEastAsia" w:hAnsi="Cambria Math"/>
+              </w:rPr>
+              <m:t>96+</m:t>
+            </m:r>
+            <m:sSub>
+              <m:sSubPr>
+                <m:ctrlPr>
+                  <w:rPr>
+                    <w:rFonts w:ascii="Cambria Math" w:eastAsiaTheme="minorEastAsia" w:hAnsi="Cambria Math"/>
+                    <w:i/>
+                  </w:rPr>
+                </m:ctrlPr>
+              </m:sSubPr>
+              <m:e>
+                <m:r>
+                  <w:rPr>
+                    <w:rFonts w:ascii="Cambria Math" w:eastAsiaTheme="minorEastAsia" w:hAnsi="Cambria Math"/>
+                  </w:rPr>
+                  <m:t>v</m:t>
+                </m:r>
+              </m:e>
+              <m:sub>
+                <m:r>
+                  <w:rPr>
+                    <w:rFonts w:ascii="Cambria Math" w:eastAsiaTheme="minorEastAsia" w:hAnsi="Cambria Math"/>
+                  </w:rPr>
+                  <m:t>1</m:t>
+                </m:r>
+              </m:sub>
+            </m:sSub>
+          </m:den>
+        </m:f>
+      </m:oMath>
+    </w:p>
+    <w:p>
+      <w:pPr>
+        <w:rPr>
+          <w:rFonts w:eastAsiaTheme="minorEastAsia"/>
+        </w:rPr>
+      </w:pPr>
+      <w:r>
+        <w:rPr>
+          <w:rFonts w:eastAsiaTheme="minorEastAsia"/>
+        </w:rPr>
+        <w:tab/>
+      </w:r>
+      <w:r>
+        <w:rPr>
+          <w:rFonts w:eastAsiaTheme="minorEastAsia"/>
+        </w:rPr>
+        <w:tab/>
+      </w:r>
+      <w:r>
+        <w:rPr>
+          <w:rFonts w:eastAsiaTheme="minorEastAsia"/>
+        </w:rPr>
+        <w:tab/>
+      </w:r>
+      <w:r>
+        <w:rPr>
+          <w:rFonts w:eastAsiaTheme="minorEastAsia"/>
+        </w:rPr>
+        <w:tab/>
+      </w:r>
+      <w:r>
+        <w:rPr>
+          <w:rFonts w:eastAsiaTheme="minorEastAsia"/>
+        </w:rPr>
+        <w:tab/>
+      </w:r>
+      <m:oMath>
+        <m:r>
+          <w:rPr>
+            <w:rFonts w:ascii="Cambria Math" w:eastAsiaTheme="minorEastAsia" w:hAnsi="Cambria Math"/>
+          </w:rPr>
+          <m:t>115.2</m:t>
+        </m:r>
+        <m:d>
+          <m:dPr>
+            <m:ctrlPr>
+              <w:rPr>
+                <w:rFonts w:ascii="Cambria Math" w:eastAsiaTheme="minorEastAsia" w:hAnsi="Cambria Math"/>
+                <w:i/>
+              </w:rPr>
+            </m:ctrlPr>
+          </m:dPr>
+          <m:e>
+            <m:r>
+              <w:rPr>
+                <w:rFonts w:ascii="Cambria Math" w:eastAsiaTheme="minorEastAsia" w:hAnsi="Cambria Math"/>
+              </w:rPr>
+              <m:t>96+</m:t>
+            </m:r>
+            <m:sSub>
+              <m:sSubPr>
+                <m:ctrlPr>
+                  <w:rPr>
+                    <w:rFonts w:ascii="Cambria Math" w:eastAsiaTheme="minorEastAsia" w:hAnsi="Cambria Math"/>
+                    <w:i/>
+                  </w:rPr>
+                </m:ctrlPr>
+              </m:sSubPr>
+              <m:e>
+                <m:r>
+                  <w:rPr>
+                    <w:rFonts w:ascii="Cambria Math" w:eastAsiaTheme="minorEastAsia" w:hAnsi="Cambria Math"/>
+                  </w:rPr>
+                  <m:t>v</m:t>
+                </m:r>
+              </m:e>
+              <m:sub>
+                <m:r>
+                  <w:rPr>
+                    <w:rFonts w:ascii="Cambria Math" w:eastAsiaTheme="minorEastAsia" w:hAnsi="Cambria Math"/>
+                  </w:rPr>
+                  <m:t>1</m:t>
+                </m:r>
+              </m:sub>
+            </m:sSub>
+          </m:e>
+        </m:d>
+        <m:r>
+          <w:rPr>
+            <w:rFonts w:ascii="Cambria Math" w:eastAsiaTheme="minorEastAsia" w:hAnsi="Cambria Math"/>
+          </w:rPr>
+          <m:t>=192</m:t>
+        </m:r>
+        <m:sSub>
+          <m:sSubPr>
+            <m:ctrlPr>
+              <w:rPr>
+                <w:rFonts w:ascii="Cambria Math" w:eastAsiaTheme="minorEastAsia" w:hAnsi="Cambria Math"/>
+                <w:i/>
+              </w:rPr>
+            </m:ctrlPr>
+          </m:sSubPr>
+          <m:e>
+            <m:r>
+              <w:rPr>
+                <w:rFonts w:ascii="Cambria Math" w:eastAsiaTheme="minorEastAsia" w:hAnsi="Cambria Math"/>
+              </w:rPr>
+              <m:t>v</m:t>
+            </m:r>
+          </m:e>
+          <m:sub>
+            <m:r>
+              <w:rPr>
+                <w:rFonts w:ascii="Cambria Math" w:eastAsiaTheme="minorEastAsia" w:hAnsi="Cambria Math"/>
+              </w:rPr>
+              <m:t>1</m:t>
+            </m:r>
+          </m:sub>
+        </m:sSub>
+      </m:oMath>
+    </w:p>
+    <w:p>
+      <w:pPr>
+        <w:rPr>
+          <w:rFonts w:eastAsiaTheme="minorEastAsia"/>
+        </w:rPr>
+      </w:pPr>
+      <w:r>
+        <w:rPr>
+          <w:rFonts w:eastAsiaTheme="minorEastAsia"/>
+        </w:rPr>
+        <w:tab/>
+      </w:r>
+      <w:r>
+        <w:rPr>
+          <w:rFonts w:eastAsiaTheme="minorEastAsia"/>
+        </w:rPr>
+        <w:tab/>
+      </w:r>
+      <w:r>
+        <w:rPr>
+          <w:rFonts w:eastAsiaTheme="minorEastAsia"/>
+        </w:rPr>
+        <w:tab/>
+      </w:r>
+      <w:r>
+        <w:rPr>
+          <w:rFonts w:eastAsiaTheme="minorEastAsia"/>
+        </w:rPr>
+        <w:tab/>
+      </w:r>
+      <w:r>
+        <w:rPr>
+          <w:rFonts w:eastAsiaTheme="minorEastAsia"/>
+        </w:rPr>
+        <w:tab/>
+      </w:r>
+      <m:oMath>
+        <m:r>
+          <w:rPr>
+            <w:rFonts w:ascii="Cambria Math" w:eastAsiaTheme="minorEastAsia" w:hAnsi="Cambria Math"/>
+          </w:rPr>
+          <m:t>115.2∙96+115.2</m:t>
+        </m:r>
+        <m:sSub>
+          <m:sSubPr>
+            <m:ctrlPr>
+              <w:rPr>
+                <w:rFonts w:ascii="Cambria Math" w:eastAsiaTheme="minorEastAsia" w:hAnsi="Cambria Math"/>
+                <w:i/>
+              </w:rPr>
+            </m:ctrlPr>
+          </m:sSubPr>
+          <m:e>
+            <m:r>
+              <w:rPr>
+                <w:rFonts w:ascii="Cambria Math" w:eastAsiaTheme="minorEastAsia" w:hAnsi="Cambria Math"/>
+              </w:rPr>
+              <m:t>v</m:t>
+            </m:r>
+          </m:e>
+          <m:sub>
+            <m:r>
+              <w:rPr>
+                <w:rFonts w:ascii="Cambria Math" w:eastAsiaTheme="minorEastAsia" w:hAnsi="Cambria Math"/>
+              </w:rPr>
+              <m:t>1</m:t>
+            </m:r>
+          </m:sub>
+        </m:sSub>
+        <m:r>
+          <w:rPr>
+            <w:rFonts w:ascii="Cambria Math" w:eastAsiaTheme="minorEastAsia" w:hAnsi="Cambria Math"/>
+          </w:rPr>
+          <m:t>=</m:t>
+        </m:r>
+        <m:r>
+          <w:rPr>
+            <w:rFonts w:ascii="Cambria Math" w:eastAsiaTheme="minorEastAsia" w:hAnsi="Cambria Math"/>
+          </w:rPr>
+          <m:t>192</m:t>
+        </m:r>
+        <m:sSub>
+          <m:sSubPr>
+            <m:ctrlPr>
+              <w:rPr>
+                <w:rFonts w:ascii="Cambria Math" w:eastAsiaTheme="minorEastAsia" w:hAnsi="Cambria Math"/>
+                <w:i/>
+              </w:rPr>
+            </m:ctrlPr>
+          </m:sSubPr>
+          <m:e>
+            <m:r>
+              <w:rPr>
+                <w:rFonts w:ascii="Cambria Math" w:eastAsiaTheme="minorEastAsia" w:hAnsi="Cambria Math"/>
+              </w:rPr>
+              <m:t>v</m:t>
+            </m:r>
+          </m:e>
+          <m:sub>
+            <m:r>
+              <w:rPr>
+                <w:rFonts w:ascii="Cambria Math" w:eastAsiaTheme="minorEastAsia" w:hAnsi="Cambria Math"/>
+              </w:rPr>
+              <m:t>1</m:t>
+            </m:r>
+          </m:sub>
+        </m:sSub>
+      </m:oMath>
+    </w:p>
+    <w:p>
+      <w:pPr>
+        <w:rPr>
+          <w:rFonts w:eastAsiaTheme="minorEastAsia"/>
+        </w:rPr>
+      </w:pPr>
+      <w:r>
+        <w:rPr>
+          <w:rFonts w:eastAsiaTheme="minorEastAsia"/>
+        </w:rPr>
+        <w:tab/>
+      </w:r>
+      <w:r>
+        <w:rPr>
+          <w:rFonts w:eastAsiaTheme="minorEastAsia"/>
+        </w:rPr>
+        <w:tab/>
+      </w:r>
+      <w:r>
+        <w:rPr>
+          <w:rFonts w:eastAsiaTheme="minorEastAsia"/>
+        </w:rPr>
+        <w:tab/>
+      </w:r>
+      <w:r>
+        <w:rPr>
+          <w:rFonts w:eastAsiaTheme="minorEastAsia"/>
+        </w:rPr>
+        <w:tab/>
+      </w:r>
+      <w:r>
+        <w:rPr>
+          <w:rFonts w:eastAsiaTheme="minorEastAsia"/>
+        </w:rPr>
+        <w:tab/>
+      </w:r>
+      <m:oMath>
+        <m:r>
+          <w:rPr>
+            <w:rFonts w:ascii="Cambria Math" w:eastAsiaTheme="minorEastAsia" w:hAnsi="Cambria Math"/>
+          </w:rPr>
+          <m:t>11059.2+115.2</m:t>
+        </m:r>
+        <m:sSub>
+          <m:sSubPr>
+            <m:ctrlPr>
+              <w:rPr>
+                <w:rFonts w:ascii="Cambria Math" w:eastAsiaTheme="minorEastAsia" w:hAnsi="Cambria Math"/>
+                <w:i/>
+              </w:rPr>
+            </m:ctrlPr>
+          </m:sSubPr>
+          <m:e>
+            <m:r>
+              <w:rPr>
+                <w:rFonts w:ascii="Cambria Math" w:eastAsiaTheme="minorEastAsia" w:hAnsi="Cambria Math"/>
+              </w:rPr>
+              <m:t>v</m:t>
+            </m:r>
+          </m:e>
+          <m:sub>
+            <m:r>
+              <w:rPr>
+                <w:rFonts w:ascii="Cambria Math" w:eastAsiaTheme="minorEastAsia" w:hAnsi="Cambria Math"/>
+              </w:rPr>
+              <m:t>1</m:t>
+            </m:r>
+          </m:sub>
+        </m:sSub>
+        <m:r>
+          <w:rPr>
+            <w:rFonts w:ascii="Cambria Math" w:eastAsiaTheme="minorEastAsia" w:hAnsi="Cambria Math"/>
+          </w:rPr>
+          <m:t>=192</m:t>
+        </m:r>
+        <m:sSub>
+          <m:sSubPr>
+            <m:ctrlPr>
+              <w:rPr>
+                <w:rFonts w:ascii="Cambria Math" w:eastAsiaTheme="minorEastAsia" w:hAnsi="Cambria Math"/>
+                <w:i/>
+              </w:rPr>
+            </m:ctrlPr>
+          </m:sSubPr>
+          <m:e>
+            <m:r>
+              <w:rPr>
+                <w:rFonts w:ascii="Cambria Math" w:eastAsiaTheme="minorEastAsia" w:hAnsi="Cambria Math"/>
+              </w:rPr>
+              <m:t>v</m:t>
+            </m:r>
+          </m:e>
+          <m:sub>
+            <m:r>
+              <w:rPr>
+                <w:rFonts w:ascii="Cambria Math" w:eastAsiaTheme="minorEastAsia" w:hAnsi="Cambria Math"/>
+              </w:rPr>
+              <m:t>1</m:t>
+            </m:r>
+          </m:sub>
+        </m:sSub>
+      </m:oMath>
+    </w:p>
+    <w:p>
+      <w:pPr>
+        <w:rPr>
+          <w:rFonts w:eastAsiaTheme="minorEastAsia"/>
+        </w:rPr>
+      </w:pPr>
+      <w:r>
+        <w:rPr>
+          <w:rFonts w:eastAsiaTheme="minorEastAsia"/>
+        </w:rPr>
+        <w:tab/>
+      </w:r>
+      <w:r>
+        <w:rPr>
+          <w:rFonts w:eastAsiaTheme="minorEastAsia"/>
+        </w:rPr>
+        <w:tab/>
+      </w:r>
+      <w:r>
+        <w:rPr>
+          <w:rFonts w:eastAsiaTheme="minorEastAsia"/>
+        </w:rPr>
+        <w:tab/>
+      </w:r>
+      <w:r>
+        <w:rPr>
+          <w:rFonts w:eastAsiaTheme="minorEastAsia"/>
+        </w:rPr>
+        <w:tab/>
+      </w:r>
+      <w:r>
+        <w:rPr>
+          <w:rFonts w:eastAsiaTheme="minorEastAsia"/>
+        </w:rPr>
+        <w:tab/>
+      </w:r>
+      <m:oMath>
+        <m:r>
+          <w:rPr>
+            <w:rFonts w:ascii="Cambria Math" w:eastAsiaTheme="minorEastAsia" w:hAnsi="Cambria Math"/>
+          </w:rPr>
+          <m:t>11059.2=76.8</m:t>
+        </m:r>
+        <m:sSub>
+          <m:sSubPr>
+            <m:ctrlPr>
+              <w:rPr>
+                <w:rFonts w:ascii="Cambria Math" w:eastAsiaTheme="minorEastAsia" w:hAnsi="Cambria Math"/>
+                <w:i/>
+              </w:rPr>
+            </m:ctrlPr>
+          </m:sSubPr>
+          <m:e>
+            <m:r>
+              <w:rPr>
+                <w:rFonts w:ascii="Cambria Math" w:eastAsiaTheme="minorEastAsia" w:hAnsi="Cambria Math"/>
+              </w:rPr>
+              <m:t>v</m:t>
+            </m:r>
+          </m:e>
+          <m:sub>
+            <m:r>
+              <w:rPr>
+                <w:rFonts w:ascii="Cambria Math" w:eastAsiaTheme="minorEastAsia" w:hAnsi="Cambria Math"/>
+              </w:rPr>
+              <m:t>1</m:t>
+            </m:r>
+          </m:sub>
+        </m:sSub>
+      </m:oMath>
+    </w:p>
+    <w:p>
+      <w:r>
+        <w:rPr>
+          <w:rFonts w:eastAsiaTheme="minorEastAsia"/>
+        </w:rPr>
+        <w:tab/>
+      </w:r>
+      <w:r>
+        <w:rPr>
+          <w:rFonts w:eastAsiaTheme="minorEastAsia"/>
+        </w:rPr>
+        <w:tab/>
+      </w:r>
+      <w:r>
+        <w:rPr>
+          <w:rFonts w:eastAsiaTheme="minorEastAsia"/>
+        </w:rPr>
+        <w:tab/>
+      </w:r>
+      <w:r>
+        <w:rPr>
+          <w:rFonts w:eastAsiaTheme="minorEastAsia"/>
+        </w:rPr>
+        <w:tab/>
+      </w:r>
+      <w:r>
+        <w:rPr>
+          <w:rFonts w:eastAsiaTheme="minorEastAsia"/>
+        </w:rPr>
+        <w:tab/>
+      </w:r>
+      <m:oMath>
+        <m:sSub>
+          <m:sSubPr>
+            <m:ctrlPr>
+              <w:rPr>
+                <w:rFonts w:ascii="Cambria Math" w:eastAsiaTheme="minorEastAsia" w:hAnsi="Cambria Math"/>
+                <w:i/>
+              </w:rPr>
+            </m:ctrlPr>
+          </m:sSubPr>
+          <m:e>
+            <m:r>
+              <w:rPr>
+                <w:rFonts w:ascii="Cambria Math" w:eastAsiaTheme="minorEastAsia" w:hAnsi="Cambria Math"/>
+              </w:rPr>
+              <m:t>v</m:t>
+            </m:r>
+          </m:e>
+          <m:sub>
+            <m:r>
+              <w:rPr>
+                <w:rFonts w:ascii="Cambria Math" w:eastAsiaTheme="minorEastAsia" w:hAnsi="Cambria Math"/>
+              </w:rPr>
+              <m:t>1</m:t>
+            </m:r>
+          </m:sub>
+        </m:sSub>
+        <m:r>
+          <w:rPr>
+            <w:rFonts w:ascii="Cambria Math" w:eastAsiaTheme="minorEastAsia" w:hAnsi="Cambria Math"/>
+          </w:rPr>
+          <m:t xml:space="preserve">=144 </m:t>
+        </m:r>
+        <m:f>
+          <m:fPr>
+            <m:ctrlPr>
+              <w:rPr>
+                <w:rFonts w:ascii="Cambria Math" w:eastAsiaTheme="minorEastAsia" w:hAnsi="Cambria Math"/>
+                <w:i/>
+              </w:rPr>
+            </m:ctrlPr>
+          </m:fPr>
+          <m:num>
+            <m:r>
+              <w:rPr>
+                <w:rFonts w:ascii="Cambria Math" w:eastAsiaTheme="minorEastAsia" w:hAnsi="Cambria Math"/>
+              </w:rPr>
+              <m:t>km</m:t>
+            </m:r>
+          </m:num>
+          <m:den>
+            <m:r>
+              <w:rPr>
+                <w:rFonts w:ascii="Cambria Math" w:eastAsiaTheme="minorEastAsia" w:hAnsi="Cambria Math"/>
+              </w:rPr>
+              <m:t>h</m:t>
+            </m:r>
+          </m:den>
+        </m:f>
+      </m:oMath>
     </w:p>
     <w:sectPr>
       <w:pgSz w:w="12240" w:h="15840"/>
